--- a/8.maintenance/维护报告.docx
+++ b/8.maintenance/维护报告.docx
@@ -8446,7 +8446,34 @@
       <w:bookmarkEnd w:id="22"/>
       <w:bookmarkEnd w:id="23"/>
     </w:p>
-    <w:p/>
+    <w:p>
+      <w:pPr>
+        <w:rPr>
+          <w:rFonts w:hint="eastAsia"/>
+        </w:rPr>
+      </w:pPr>
+      <w:r>
+        <w:rPr>
+          <w:rFonts w:hint="eastAsia"/>
+        </w:rPr>
+        <w:t>详见</w:t>
+      </w:r>
+      <w:r>
+        <w:rPr>
+          <w:rFonts w:hint="eastAsia"/>
+        </w:rPr>
+        <w:t>1</w:t>
+      </w:r>
+      <w:r>
+        <w:t>4</w:t>
+      </w:r>
+      <w:r>
+        <w:rPr>
+          <w:rFonts w:hint="eastAsia"/>
+        </w:rPr>
+        <w:t>《日程表》</w:t>
+      </w:r>
+    </w:p>
     <w:p>
       <w:pPr>
         <w:pStyle w:val="2"/>
@@ -8979,11 +9006,6 @@
       </w:r>
     </w:p>
     <w:p>
-      <w:pPr>
-        <w:rPr>
-          <w:rFonts w:hint="eastAsia"/>
-        </w:rPr>
-      </w:pPr>
       <w:r>
         <w:t>5</w:t>
       </w:r>
@@ -9811,11 +9833,6 @@
       <w:bookmarkEnd w:id="65"/>
     </w:p>
     <w:p>
-      <w:pPr>
-        <w:rPr>
-          <w:rFonts w:hint="eastAsia"/>
-        </w:rPr>
-      </w:pPr>
       <w:r>
         <w:rPr>
           <w:rFonts w:hint="eastAsia"/>
@@ -9900,11 +9917,6 @@
       </w:r>
     </w:p>
     <w:p>
-      <w:pPr>
-        <w:rPr>
-          <w:rFonts w:hint="eastAsia"/>
-        </w:rPr>
-      </w:pPr>
       <w:r>
         <w:rPr>
           <w:rFonts w:hint="eastAsia"/>
@@ -10203,113 +10215,203 @@
         <w:t>（详见甘特图）</w:t>
       </w:r>
     </w:p>
-    <w:tbl>
-      <w:tblPr>
-        <w:tblW w:w="5000" w:type="pct"/>
-        <w:tblBorders>
-          <w:top w:val="single" w:sz="4" w:space="0" w:color="auto"/>
-          <w:left w:val="single" w:sz="4" w:space="0" w:color="auto"/>
-          <w:bottom w:val="single" w:sz="4" w:space="0" w:color="auto"/>
-          <w:right w:val="single" w:sz="4" w:space="0" w:color="auto"/>
-          <w:insideH w:val="single" w:sz="4" w:space="0" w:color="auto"/>
-          <w:insideV w:val="single" w:sz="4" w:space="0" w:color="auto"/>
-        </w:tblBorders>
-        <w:tblCellMar>
-          <w:left w:w="0" w:type="dxa"/>
-          <w:right w:w="0" w:type="dxa"/>
-        </w:tblCellMar>
-        <w:tblLook w:val="01E0" w:firstRow="1" w:lastRow="1" w:firstColumn="1" w:lastColumn="1" w:noHBand="0" w:noVBand="0"/>
-      </w:tblPr>
-      <w:tblGrid>
-        <w:gridCol w:w="1830"/>
-        <w:gridCol w:w="4145"/>
-        <w:gridCol w:w="2321"/>
-      </w:tblGrid>
-      <w:tr>
-        <w:tc>
-          <w:tcPr>
-            <w:tcW w:w="1103" w:type="pct"/>
-            <w:vAlign w:val="center"/>
-          </w:tcPr>
-          <w:p>
-            <w:r>
-              <w:rPr>
-                <w:rFonts w:hint="eastAsia"/>
-              </w:rPr>
-              <w:t>阶段</w:t>
-            </w:r>
-          </w:p>
-        </w:tc>
-        <w:tc>
-          <w:tcPr>
-            <w:tcW w:w="2498" w:type="pct"/>
-            <w:vAlign w:val="center"/>
-          </w:tcPr>
-          <w:p>
-            <w:r>
-              <w:rPr>
-                <w:rFonts w:hint="eastAsia"/>
-              </w:rPr>
-              <w:t>活动</w:t>
-            </w:r>
-          </w:p>
-        </w:tc>
-        <w:tc>
-          <w:tcPr>
-            <w:tcW w:w="1399" w:type="pct"/>
-            <w:vAlign w:val="center"/>
-          </w:tcPr>
-          <w:p>
-            <w:r>
-              <w:rPr>
-                <w:rFonts w:hint="eastAsia"/>
-              </w:rPr>
-              <w:t>日期</w:t>
-            </w:r>
-          </w:p>
-        </w:tc>
-      </w:tr>
-      <w:tr>
-        <w:tc>
-          <w:tcPr>
-            <w:tcW w:w="1103" w:type="pct"/>
-          </w:tcPr>
-          <w:p/>
-        </w:tc>
-        <w:tc>
-          <w:tcPr>
-            <w:tcW w:w="2498" w:type="pct"/>
-          </w:tcPr>
-          <w:p/>
-        </w:tc>
-        <w:tc>
-          <w:tcPr>
-            <w:tcW w:w="1399" w:type="pct"/>
-          </w:tcPr>
-          <w:p/>
-        </w:tc>
-      </w:tr>
-      <w:tr>
-        <w:tc>
-          <w:tcPr>
-            <w:tcW w:w="1103" w:type="pct"/>
-          </w:tcPr>
-          <w:p/>
-        </w:tc>
-        <w:tc>
-          <w:tcPr>
-            <w:tcW w:w="2498" w:type="pct"/>
-          </w:tcPr>
-          <w:p/>
-        </w:tc>
-        <w:tc>
-          <w:tcPr>
-            <w:tcW w:w="1399" w:type="pct"/>
-          </w:tcPr>
-          <w:p/>
-        </w:tc>
-      </w:tr>
-    </w:tbl>
+    <w:p>
+      <w:r>
+        <w:rPr>
+          <w:rFonts w:hint="eastAsia"/>
+          <w:noProof/>
+        </w:rPr>
+        <w:drawing>
+          <wp:inline distT="0" distB="0" distL="0" distR="0" wp14:anchorId="32009745" wp14:editId="21838F72">
+            <wp:extent cx="5274310" cy="2834005"/>
+            <wp:effectExtent l="0" t="0" r="2540" b="4445"/>
+            <wp:docPr id="2" name="图片 2"/>
+            <wp:cNvGraphicFramePr>
+              <a:graphicFrameLocks xmlns:a="http://schemas.openxmlformats.org/drawingml/2006/main" noChangeAspect="1"/>
+            </wp:cNvGraphicFramePr>
+            <a:graphic xmlns:a="http://schemas.openxmlformats.org/drawingml/2006/main">
+              <a:graphicData uri="http://schemas.openxmlformats.org/drawingml/2006/picture">
+                <pic:pic xmlns:pic="http://schemas.openxmlformats.org/drawingml/2006/picture">
+                  <pic:nvPicPr>
+                    <pic:cNvPr id="2" name="图片 2"/>
+                    <pic:cNvPicPr/>
+                  </pic:nvPicPr>
+                  <pic:blipFill>
+                    <a:blip r:embed="rId7">
+                      <a:extLst>
+                        <a:ext uri="{28A0092B-C50C-407E-A947-70E740481C1C}">
+                          <a14:useLocalDpi xmlns:a14="http://schemas.microsoft.com/office/drawing/2010/main" val="0"/>
+                        </a:ext>
+                      </a:extLst>
+                    </a:blip>
+                    <a:stretch>
+                      <a:fillRect/>
+                    </a:stretch>
+                  </pic:blipFill>
+                  <pic:spPr>
+                    <a:xfrm>
+                      <a:off x="0" y="0"/>
+                      <a:ext cx="5274310" cy="2834005"/>
+                    </a:xfrm>
+                    <a:prstGeom prst="rect">
+                      <a:avLst/>
+                    </a:prstGeom>
+                  </pic:spPr>
+                </pic:pic>
+              </a:graphicData>
+            </a:graphic>
+          </wp:inline>
+        </w:drawing>
+      </w:r>
+    </w:p>
+    <w:p>
+      <w:r>
+        <w:rPr>
+          <w:rFonts w:hint="eastAsia"/>
+          <w:noProof/>
+        </w:rPr>
+        <w:lastRenderedPageBreak/>
+        <w:drawing>
+          <wp:inline distT="0" distB="0" distL="0" distR="0" wp14:anchorId="0350DA19" wp14:editId="0FE366B6">
+            <wp:extent cx="5274310" cy="2864485"/>
+            <wp:effectExtent l="0" t="0" r="2540" b="0"/>
+            <wp:docPr id="3" name="图片 3"/>
+            <wp:cNvGraphicFramePr>
+              <a:graphicFrameLocks xmlns:a="http://schemas.openxmlformats.org/drawingml/2006/main" noChangeAspect="1"/>
+            </wp:cNvGraphicFramePr>
+            <a:graphic xmlns:a="http://schemas.openxmlformats.org/drawingml/2006/main">
+              <a:graphicData uri="http://schemas.openxmlformats.org/drawingml/2006/picture">
+                <pic:pic xmlns:pic="http://schemas.openxmlformats.org/drawingml/2006/picture">
+                  <pic:nvPicPr>
+                    <pic:cNvPr id="3" name="图片 3"/>
+                    <pic:cNvPicPr/>
+                  </pic:nvPicPr>
+                  <pic:blipFill>
+                    <a:blip r:embed="rId8">
+                      <a:extLst>
+                        <a:ext uri="{28A0092B-C50C-407E-A947-70E740481C1C}">
+                          <a14:useLocalDpi xmlns:a14="http://schemas.microsoft.com/office/drawing/2010/main" val="0"/>
+                        </a:ext>
+                      </a:extLst>
+                    </a:blip>
+                    <a:stretch>
+                      <a:fillRect/>
+                    </a:stretch>
+                  </pic:blipFill>
+                  <pic:spPr>
+                    <a:xfrm>
+                      <a:off x="0" y="0"/>
+                      <a:ext cx="5274310" cy="2864485"/>
+                    </a:xfrm>
+                    <a:prstGeom prst="rect">
+                      <a:avLst/>
+                    </a:prstGeom>
+                  </pic:spPr>
+                </pic:pic>
+              </a:graphicData>
+            </a:graphic>
+          </wp:inline>
+        </w:drawing>
+      </w:r>
+    </w:p>
+    <w:p>
+      <w:r>
+        <w:rPr>
+          <w:rFonts w:hint="eastAsia"/>
+          <w:noProof/>
+        </w:rPr>
+        <w:drawing>
+          <wp:inline distT="0" distB="0" distL="0" distR="0" wp14:anchorId="0C7AD61D" wp14:editId="2D76EEFD">
+            <wp:extent cx="5274310" cy="2844800"/>
+            <wp:effectExtent l="0" t="0" r="2540" b="0"/>
+            <wp:docPr id="4" name="图片 4"/>
+            <wp:cNvGraphicFramePr>
+              <a:graphicFrameLocks xmlns:a="http://schemas.openxmlformats.org/drawingml/2006/main" noChangeAspect="1"/>
+            </wp:cNvGraphicFramePr>
+            <a:graphic xmlns:a="http://schemas.openxmlformats.org/drawingml/2006/main">
+              <a:graphicData uri="http://schemas.openxmlformats.org/drawingml/2006/picture">
+                <pic:pic xmlns:pic="http://schemas.openxmlformats.org/drawingml/2006/picture">
+                  <pic:nvPicPr>
+                    <pic:cNvPr id="4" name="图片 4"/>
+                    <pic:cNvPicPr/>
+                  </pic:nvPicPr>
+                  <pic:blipFill>
+                    <a:blip r:embed="rId9">
+                      <a:extLst>
+                        <a:ext uri="{28A0092B-C50C-407E-A947-70E740481C1C}">
+                          <a14:useLocalDpi xmlns:a14="http://schemas.microsoft.com/office/drawing/2010/main" val="0"/>
+                        </a:ext>
+                      </a:extLst>
+                    </a:blip>
+                    <a:stretch>
+                      <a:fillRect/>
+                    </a:stretch>
+                  </pic:blipFill>
+                  <pic:spPr>
+                    <a:xfrm>
+                      <a:off x="0" y="0"/>
+                      <a:ext cx="5274310" cy="2844800"/>
+                    </a:xfrm>
+                    <a:prstGeom prst="rect">
+                      <a:avLst/>
+                    </a:prstGeom>
+                  </pic:spPr>
+                </pic:pic>
+              </a:graphicData>
+            </a:graphic>
+          </wp:inline>
+        </w:drawing>
+      </w:r>
+    </w:p>
+    <w:p>
+      <w:r>
+        <w:rPr>
+          <w:rFonts w:hint="eastAsia"/>
+          <w:noProof/>
+        </w:rPr>
+        <w:drawing>
+          <wp:inline distT="0" distB="0" distL="0" distR="0" wp14:anchorId="721E95CC" wp14:editId="76927F40">
+            <wp:extent cx="5274310" cy="1230630"/>
+            <wp:effectExtent l="0" t="0" r="2540" b="7620"/>
+            <wp:docPr id="7" name="图片 7"/>
+            <wp:cNvGraphicFramePr>
+              <a:graphicFrameLocks xmlns:a="http://schemas.openxmlformats.org/drawingml/2006/main" noChangeAspect="1"/>
+            </wp:cNvGraphicFramePr>
+            <a:graphic xmlns:a="http://schemas.openxmlformats.org/drawingml/2006/main">
+              <a:graphicData uri="http://schemas.openxmlformats.org/drawingml/2006/picture">
+                <pic:pic xmlns:pic="http://schemas.openxmlformats.org/drawingml/2006/picture">
+                  <pic:nvPicPr>
+                    <pic:cNvPr id="7" name="图片 7"/>
+                    <pic:cNvPicPr/>
+                  </pic:nvPicPr>
+                  <pic:blipFill>
+                    <a:blip r:embed="rId10">
+                      <a:extLst>
+                        <a:ext uri="{28A0092B-C50C-407E-A947-70E740481C1C}">
+                          <a14:useLocalDpi xmlns:a14="http://schemas.microsoft.com/office/drawing/2010/main" val="0"/>
+                        </a:ext>
+                      </a:extLst>
+                    </a:blip>
+                    <a:stretch>
+                      <a:fillRect/>
+                    </a:stretch>
+                  </pic:blipFill>
+                  <pic:spPr>
+                    <a:xfrm>
+                      <a:off x="0" y="0"/>
+                      <a:ext cx="5274310" cy="1230630"/>
+                    </a:xfrm>
+                    <a:prstGeom prst="rect">
+                      <a:avLst/>
+                    </a:prstGeom>
+                  </pic:spPr>
+                </pic:pic>
+              </a:graphicData>
+            </a:graphic>
+          </wp:inline>
+        </w:drawing>
+      </w:r>
+    </w:p>
     <w:p>
       <w:pPr>
         <w:pStyle w:val="1"/>
@@ -10373,6 +10475,7 @@
         <w:rPr>
           <w:rFonts w:hint="eastAsia"/>
         </w:rPr>
+        <w:lastRenderedPageBreak/>
         <w:t>附录</w:t>
       </w:r>
       <w:bookmarkEnd w:id="80"/>
@@ -10924,7 +11027,6 @@
               <w:rPr>
                 <w:rFonts w:hint="eastAsia"/>
               </w:rPr>
-              <w:lastRenderedPageBreak/>
               <w:t>设计变更理由</w:t>
             </w:r>
           </w:p>
@@ -12752,6 +12854,7 @@
         <w:rPr>
           <w:rFonts w:hint="eastAsia"/>
         </w:rPr>
+        <w:lastRenderedPageBreak/>
         <w:t>附表</w:t>
       </w:r>
       <w:r>
@@ -13108,7 +13211,6 @@
               <w:rPr>
                 <w:rFonts w:hint="eastAsia"/>
               </w:rPr>
-              <w:lastRenderedPageBreak/>
               <w:t>开发</w:t>
             </w:r>
             <w:r>
@@ -13672,6 +13774,7 @@
               <w:rPr>
                 <w:rFonts w:hint="eastAsia"/>
               </w:rPr>
+              <w:lastRenderedPageBreak/>
               <w:t>评审结论</w:t>
             </w:r>
             <w:r>
@@ -14085,8 +14188,8 @@
     </w:tbl>
     <w:p/>
     <w:sectPr>
-      <w:headerReference w:type="default" r:id="rId7"/>
-      <w:footerReference w:type="default" r:id="rId8"/>
+      <w:headerReference w:type="default" r:id="rId11"/>
+      <w:footerReference w:type="default" r:id="rId12"/>
       <w:pgSz w:w="11906" w:h="16838"/>
       <w:pgMar w:top="1440" w:right="1800" w:bottom="1440" w:left="1800" w:header="851" w:footer="992" w:gutter="0"/>
       <w:cols w:space="425"/>

--- a/8.maintenance/维护报告.docx
+++ b/8.maintenance/维护报告.docx
@@ -4292,9 +4292,140 @@
           </w:p>
         </w:tc>
       </w:tr>
+      <w:tr>
+        <w:trPr>
+          <w:trHeight w:val="320"/>
+          <w:jc w:val="center"/>
+        </w:trPr>
+        <w:tc>
+          <w:tcPr>
+            <w:tcW w:w="709" w:type="dxa"/>
+          </w:tcPr>
+          <w:p>
+            <w:pPr>
+              <w:jc w:val="center"/>
+              <w:rPr>
+                <w:rFonts w:hint="eastAsia"/>
+              </w:rPr>
+            </w:pPr>
+            <w:r>
+              <w:rPr>
+                <w:rFonts w:hint="eastAsia"/>
+              </w:rPr>
+              <w:t>2</w:t>
+            </w:r>
+            <w:r>
+              <w:t>6</w:t>
+            </w:r>
+          </w:p>
+        </w:tc>
+        <w:tc>
+          <w:tcPr>
+            <w:tcW w:w="1333" w:type="dxa"/>
+          </w:tcPr>
+          <w:p>
+            <w:pPr>
+              <w:jc w:val="center"/>
+              <w:rPr>
+                <w:rFonts w:hint="eastAsia"/>
+              </w:rPr>
+            </w:pPr>
+            <w:r>
+              <w:rPr>
+                <w:rFonts w:hint="eastAsia"/>
+              </w:rPr>
+              <w:t>2</w:t>
+            </w:r>
+            <w:r>
+              <w:t>021/12/8</w:t>
+            </w:r>
+          </w:p>
+        </w:tc>
+        <w:tc>
+          <w:tcPr>
+            <w:tcW w:w="1022" w:type="dxa"/>
+          </w:tcPr>
+          <w:p>
+            <w:pPr>
+              <w:jc w:val="center"/>
+              <w:rPr>
+                <w:rFonts w:hint="eastAsia"/>
+              </w:rPr>
+            </w:pPr>
+            <w:r>
+              <w:rPr>
+                <w:rFonts w:hint="eastAsia"/>
+              </w:rPr>
+              <w:t>0</w:t>
+            </w:r>
+            <w:r>
+              <w:t>.1</w:t>
+            </w:r>
+          </w:p>
+        </w:tc>
+        <w:tc>
+          <w:tcPr>
+            <w:tcW w:w="1701" w:type="dxa"/>
+          </w:tcPr>
+          <w:p>
+            <w:pPr>
+              <w:jc w:val="center"/>
+              <w:rPr>
+                <w:rFonts w:hint="eastAsia"/>
+              </w:rPr>
+            </w:pPr>
+            <w:r>
+              <w:rPr>
+                <w:rFonts w:hint="eastAsia"/>
+              </w:rPr>
+              <w:t>徐过</w:t>
+            </w:r>
+          </w:p>
+        </w:tc>
+        <w:tc>
+          <w:tcPr>
+            <w:tcW w:w="1417" w:type="dxa"/>
+          </w:tcPr>
+          <w:p>
+            <w:pPr>
+              <w:jc w:val="center"/>
+              <w:rPr>
+                <w:rFonts w:hint="eastAsia"/>
+              </w:rPr>
+            </w:pPr>
+            <w:r>
+              <w:rPr>
+                <w:rFonts w:hint="eastAsia"/>
+              </w:rPr>
+              <w:t>2</w:t>
+            </w:r>
+            <w:r>
+              <w:t>021/12/15</w:t>
+            </w:r>
+          </w:p>
+        </w:tc>
+        <w:tc>
+          <w:tcPr>
+            <w:tcW w:w="2602" w:type="dxa"/>
+          </w:tcPr>
+          <w:p>
+            <w:pPr>
+              <w:jc w:val="center"/>
+              <w:rPr>
+                <w:rFonts w:hint="eastAsia"/>
+              </w:rPr>
+            </w:pPr>
+            <w:r>
+              <w:rPr>
+                <w:rFonts w:hint="eastAsia"/>
+              </w:rPr>
+              <w:t>总结报告</w:t>
+            </w:r>
+          </w:p>
+        </w:tc>
+      </w:tr>
       <w:bookmarkEnd w:id="1"/>
     </w:tbl>
-    <w:p/>
     <w:p/>
     <w:p/>
     <w:p/>
@@ -8447,11 +8578,6 @@
       <w:bookmarkEnd w:id="23"/>
     </w:p>
     <w:p>
-      <w:pPr>
-        <w:rPr>
-          <w:rFonts w:hint="eastAsia"/>
-        </w:rPr>
-      </w:pPr>
       <w:r>
         <w:rPr>
           <w:rFonts w:hint="eastAsia"/>
@@ -14834,7 +14960,6 @@
     <w:basedOn w:val="a"/>
     <w:link w:val="a4"/>
     <w:uiPriority w:val="99"/>
-    <w:semiHidden/>
     <w:unhideWhenUsed/>
     <w:rsid w:val="003839CB"/>
     <w:pPr>
@@ -14858,7 +14983,6 @@
     <w:basedOn w:val="a0"/>
     <w:link w:val="a3"/>
     <w:uiPriority w:val="99"/>
-    <w:semiHidden/>
     <w:rsid w:val="003839CB"/>
     <w:rPr>
       <w:sz w:val="18"/>
